--- a/assets/ProjectVulpixWk4.docx
+++ b/assets/ProjectVulpixWk4.docx
@@ -43,8 +43,10 @@
           <w:rFonts w:ascii="Calibri" w:eastAsia="Calibri" w:hAnsi="Calibri" w:cs="Calibri"/>
           <w:sz w:val="36"/>
         </w:rPr>
-        <w:t xml:space="preserve">Weekly Progress Report #3 </w:t>
-      </w:r>
+        <w:t>Weekly Progress Report #4</w:t>
+      </w:r>
+      <w:bookmarkStart w:id="0" w:name="_GoBack"/>
+      <w:bookmarkEnd w:id="0"/>
     </w:p>
     <w:p>
       <w:pPr>
@@ -219,8 +221,6 @@
       <w:r>
         <w:t>This makes attacks more tedious to program than other game functions.</w:t>
       </w:r>
-      <w:bookmarkStart w:id="0" w:name="_GoBack"/>
-      <w:bookmarkEnd w:id="0"/>
     </w:p>
     <w:sectPr>
       <w:pgSz w:w="12240" w:h="15840"/>

--- a/assets/ProjectVulpixWk4.docx
+++ b/assets/ProjectVulpixWk4.docx
@@ -13,23 +13,7 @@
           <w:rFonts w:ascii="Calibri" w:eastAsia="Calibri" w:hAnsi="Calibri" w:cs="Calibri"/>
           <w:sz w:val="36"/>
         </w:rPr>
-        <w:t xml:space="preserve">Project </w:t>
-      </w:r>
-      <w:proofErr w:type="spellStart"/>
-      <w:r>
-        <w:rPr>
-          <w:rFonts w:ascii="Calibri" w:eastAsia="Calibri" w:hAnsi="Calibri" w:cs="Calibri"/>
-          <w:sz w:val="36"/>
-        </w:rPr>
-        <w:t>Vulpix</w:t>
-      </w:r>
-      <w:proofErr w:type="spellEnd"/>
-      <w:r>
-        <w:rPr>
-          <w:rFonts w:ascii="Calibri" w:eastAsia="Calibri" w:hAnsi="Calibri" w:cs="Calibri"/>
-          <w:sz w:val="36"/>
-        </w:rPr>
-        <w:t xml:space="preserve"> </w:t>
+        <w:t xml:space="preserve">Project Vulpix </w:t>
       </w:r>
     </w:p>
     <w:p>
@@ -45,8 +29,6 @@
         </w:rPr>
         <w:t>Weekly Progress Report #4</w:t>
       </w:r>
-      <w:bookmarkStart w:id="0" w:name="_GoBack"/>
-      <w:bookmarkEnd w:id="0"/>
     </w:p>
     <w:p>
       <w:pPr>
@@ -75,18 +57,13 @@
         <w:ind w:left="-15"/>
       </w:pPr>
       <w:r>
-        <w:t xml:space="preserve">This weekly summary report for the third </w:t>
-      </w:r>
-      <w:r>
-        <w:t xml:space="preserve">week of Project </w:t>
-      </w:r>
-      <w:proofErr w:type="spellStart"/>
-      <w:r>
-        <w:t>Vulpix</w:t>
-      </w:r>
-      <w:proofErr w:type="spellEnd"/>
-      <w:r>
-        <w:t xml:space="preserve"> will describe the progress of the team as well of each individual member. It will also describe the problems encountered last week and the solutions the team agreed on, as well as what is planned for next week.  </w:t>
+        <w:t xml:space="preserve">This weekly summary report for the </w:t>
+      </w:r>
+      <w:r>
+        <w:t>fourth</w:t>
+      </w:r>
+      <w:r>
+        <w:t xml:space="preserve"> week of Project Vulpix will describe the progress of the team as well of each individual member. It will also describe the problems encountered last week and the solutions the team agreed on, as well as what is planned for next week.  </w:t>
       </w:r>
     </w:p>
     <w:p>
@@ -94,19 +71,14 @@
         <w:ind w:left="-15"/>
       </w:pPr>
       <w:r>
-        <w:t xml:space="preserve">Last week we worked </w:t>
-      </w:r>
-      <w:r>
-        <w:t xml:space="preserve">on </w:t>
-      </w:r>
-      <w:r>
-        <w:t xml:space="preserve">having the players </w:t>
-      </w:r>
-      <w:proofErr w:type="gramStart"/>
-      <w:r>
-        <w:t>take</w:t>
-      </w:r>
-      <w:proofErr w:type="gramEnd"/>
+        <w:t xml:space="preserve">Last week we worked on </w:t>
+      </w:r>
+      <w:r>
+        <w:t xml:space="preserve">having the player </w:t>
+      </w:r>
+      <w:r>
+        <w:t>takes</w:t>
+      </w:r>
       <w:r>
         <w:t xml:space="preserve"> turns. </w:t>
       </w:r>
@@ -116,11 +88,9 @@
       <w:r>
         <w:t xml:space="preserve"> the </w:t>
       </w:r>
-      <w:proofErr w:type="gramStart"/>
-      <w:r>
-        <w:t>actions</w:t>
-      </w:r>
-      <w:proofErr w:type="gramEnd"/>
+      <w:r>
+        <w:t>actions,</w:t>
+      </w:r>
       <w:r>
         <w:t xml:space="preserve"> a player can take on each turn is still being developed this week.</w:t>
       </w:r>
@@ -196,13 +166,22 @@
         <w:ind w:firstLine="706"/>
       </w:pPr>
       <w:r>
+        <w:t xml:space="preserve">We have also created a graphical user interface to serve as a debugging tool. We found that when debugging we were displaying too much information to the console when using print statements. We designed and coded a GUI that can display the information and show that our code is doing what it is supposed to do. We are still debating if this GUI should make its way into the final project. Currently, it was not intended to be anything but a debugging tool. If we finish early or get ahead it might be redesigned and incorporated into the final project. </w:t>
+      </w:r>
+    </w:p>
+    <w:p>
+      <w:pPr>
+        <w:spacing w:after="0" w:line="480" w:lineRule="auto"/>
+        <w:ind w:firstLine="706"/>
+      </w:pPr>
+      <w:r>
         <w:t xml:space="preserve">Next week we will be finishing up the game engine. There will likely still be individual cards to </w:t>
       </w:r>
-      <w:proofErr w:type="gramStart"/>
-      <w:r>
-        <w:t>program</w:t>
-      </w:r>
-      <w:proofErr w:type="gramEnd"/>
+      <w:r>
+        <w:t>program,</w:t>
+      </w:r>
+      <w:bookmarkStart w:id="0" w:name="_GoBack"/>
+      <w:bookmarkEnd w:id="0"/>
       <w:r>
         <w:t xml:space="preserve"> but we </w:t>
       </w:r>
@@ -220,6 +199,9 @@
       </w:r>
       <w:r>
         <w:t>This makes attacks more tedious to program than other game functions.</w:t>
+      </w:r>
+      <w:r>
+        <w:t xml:space="preserve"> We also plan to start the AI portion of our project next week. We won’t have any code for the AI next week, but we should have the design of the AI started next week. </w:t>
       </w:r>
     </w:p>
     <w:sectPr>

--- a/assets/ProjectVulpixWk4.docx
+++ b/assets/ProjectVulpixWk4.docx
@@ -8,28 +8,14 @@
         <w:ind w:left="16" w:right="3" w:hanging="10"/>
         <w:jc w:val="center"/>
       </w:pPr>
+      <w:bookmarkStart w:id="0" w:name="_GoBack"/>
+      <w:bookmarkEnd w:id="0"/>
       <w:r>
         <w:rPr>
           <w:rFonts w:ascii="Calibri" w:eastAsia="Calibri" w:hAnsi="Calibri" w:cs="Calibri"/>
           <w:sz w:val="36"/>
         </w:rPr>
-        <w:t xml:space="preserve">Project </w:t>
-      </w:r>
-      <w:proofErr w:type="spellStart"/>
-      <w:r>
-        <w:rPr>
-          <w:rFonts w:ascii="Calibri" w:eastAsia="Calibri" w:hAnsi="Calibri" w:cs="Calibri"/>
-          <w:sz w:val="36"/>
-        </w:rPr>
-        <w:t>Vulpix</w:t>
-      </w:r>
-      <w:proofErr w:type="spellEnd"/>
-      <w:r>
-        <w:rPr>
-          <w:rFonts w:ascii="Calibri" w:eastAsia="Calibri" w:hAnsi="Calibri" w:cs="Calibri"/>
-          <w:sz w:val="36"/>
-        </w:rPr>
-        <w:t xml:space="preserve"> </w:t>
+        <w:t xml:space="preserve">Project Vulpix </w:t>
       </w:r>
     </w:p>
     <w:p>
@@ -45,8 +31,6 @@
         </w:rPr>
         <w:t>Weekly Progress Report #4</w:t>
       </w:r>
-      <w:bookmarkStart w:id="0" w:name="_GoBack"/>
-      <w:bookmarkEnd w:id="0"/>
     </w:p>
     <w:p>
       <w:pPr>
@@ -75,18 +59,13 @@
         <w:ind w:left="-15"/>
       </w:pPr>
       <w:r>
-        <w:t xml:space="preserve">This weekly summary report for the third </w:t>
-      </w:r>
-      <w:r>
-        <w:t xml:space="preserve">week of Project </w:t>
-      </w:r>
-      <w:proofErr w:type="spellStart"/>
-      <w:r>
-        <w:t>Vulpix</w:t>
-      </w:r>
-      <w:proofErr w:type="spellEnd"/>
-      <w:r>
-        <w:t xml:space="preserve"> will describe the progress of the team as well of each individual member. It will also describe the problems encountered last week and the solutions the team agreed on, as well as what is planned for next week.  </w:t>
+        <w:t xml:space="preserve">This weekly summary report for the </w:t>
+      </w:r>
+      <w:r>
+        <w:t>fourth</w:t>
+      </w:r>
+      <w:r>
+        <w:t xml:space="preserve"> week of Project Vulpix will describe the progress of the team as well of each individual member. It will also describe the problems encountered last week and the solutions the team agreed on, as well as what is planned for next week.  </w:t>
       </w:r>
     </w:p>
     <w:p>
@@ -94,19 +73,14 @@
         <w:ind w:left="-15"/>
       </w:pPr>
       <w:r>
-        <w:t xml:space="preserve">Last week we worked </w:t>
-      </w:r>
-      <w:r>
-        <w:t xml:space="preserve">on </w:t>
-      </w:r>
-      <w:r>
-        <w:t xml:space="preserve">having the players </w:t>
-      </w:r>
-      <w:proofErr w:type="gramStart"/>
-      <w:r>
-        <w:t>take</w:t>
-      </w:r>
-      <w:proofErr w:type="gramEnd"/>
+        <w:t xml:space="preserve">Last week we worked on </w:t>
+      </w:r>
+      <w:r>
+        <w:t xml:space="preserve">having the player </w:t>
+      </w:r>
+      <w:r>
+        <w:t>takes</w:t>
+      </w:r>
       <w:r>
         <w:t xml:space="preserve"> turns. </w:t>
       </w:r>
@@ -116,11 +90,9 @@
       <w:r>
         <w:t xml:space="preserve"> the </w:t>
       </w:r>
-      <w:proofErr w:type="gramStart"/>
-      <w:r>
-        <w:t>actions</w:t>
-      </w:r>
-      <w:proofErr w:type="gramEnd"/>
+      <w:r>
+        <w:t>actions,</w:t>
+      </w:r>
       <w:r>
         <w:t xml:space="preserve"> a player can take on each turn is still being developed this week.</w:t>
       </w:r>
@@ -196,13 +168,20 @@
         <w:ind w:firstLine="706"/>
       </w:pPr>
       <w:r>
+        <w:t xml:space="preserve">We have also created a graphical user interface to serve as a debugging tool. We found that when debugging we were displaying too much information to the console when using print statements. We designed and coded a GUI that can display the information and show that our code is doing what it is supposed to do. We are still debating if this GUI should make its way into the final project. Currently, it was not intended to be anything but a debugging tool. If we finish early or get ahead it might be redesigned and incorporated into the final project. </w:t>
+      </w:r>
+    </w:p>
+    <w:p>
+      <w:pPr>
+        <w:spacing w:after="0" w:line="480" w:lineRule="auto"/>
+        <w:ind w:firstLine="706"/>
+      </w:pPr>
+      <w:r>
         <w:t xml:space="preserve">Next week we will be finishing up the game engine. There will likely still be individual cards to </w:t>
       </w:r>
-      <w:proofErr w:type="gramStart"/>
-      <w:r>
-        <w:t>program</w:t>
-      </w:r>
-      <w:proofErr w:type="gramEnd"/>
+      <w:r>
+        <w:t>program,</w:t>
+      </w:r>
       <w:r>
         <w:t xml:space="preserve"> but we </w:t>
       </w:r>
@@ -220,6 +199,9 @@
       </w:r>
       <w:r>
         <w:t>This makes attacks more tedious to program than other game functions.</w:t>
+      </w:r>
+      <w:r>
+        <w:t xml:space="preserve"> We also plan to start the AI portion of our project next week. We won’t have any code for the AI next week, but we should have the design of the AI started next week. </w:t>
       </w:r>
     </w:p>
     <w:sectPr>
